--- a/docassemble/macletters/data/templates/educational_evaluations_entire_record_request_template.docx
+++ b/docassemble/macletters/data/templates/educational_evaluations_entire_record_request_template.docx
@@ -1,6 +1,6 @@
 
 <file path=word/document.xml><?xml version="1.0" encoding="utf-8"?>
-<w:document xmlns:wpc="http://schemas.microsoft.com/office/word/2010/wordprocessingCanvas" xmlns:cx="http://schemas.microsoft.com/office/drawing/2014/chartex" xmlns:cx1="http://schemas.microsoft.com/office/drawing/2015/9/8/chartex" xmlns:cx2="http://schemas.microsoft.com/office/drawing/2015/10/21/chartex" xmlns:cx3="http://schemas.microsoft.com/office/drawing/2016/5/9/chartex" xmlns:cx4="http://schemas.microsoft.com/office/drawing/2016/5/10/chartex" xmlns:cx5="http://schemas.microsoft.com/office/drawing/2016/5/11/chartex" xmlns:cx6="http://schemas.microsoft.com/office/drawing/2016/5/12/chartex" xmlns:cx7="http://schemas.microsoft.com/office/drawing/2016/5/13/chartex" xmlns:cx8="http://schemas.microsoft.com/office/drawing/2016/5/14/chartex" xmlns:mc="http://schemas.openxmlformats.org/markup-compatibility/2006" xmlns:aink="http://schemas.microsoft.com/office/drawing/2016/ink" xmlns:am3d="http://schemas.microsoft.com/office/drawing/2017/model3d" xmlns:o="urn:schemas-microsoft-com:office:office" xmlns:r="http://schemas.openxmlformats.org/officeDocument/2006/relationships" xmlns:m="http://schemas.openxmlformats.org/officeDocument/2006/math" xmlns:v="urn:schemas-microsoft-com:vml" xmlns:wp14="http://schemas.microsoft.com/office/word/2010/wordprocessingDrawing" xmlns:wp="http://schemas.openxmlformats.org/drawingml/2006/wordprocessingDrawing" xmlns:w10="urn:schemas-microsoft-com:office:word" xmlns:w="http://schemas.openxmlformats.org/wordprocessingml/2006/main" xmlns:w14="http://schemas.microsoft.com/office/word/2010/wordml" xmlns:w15="http://schemas.microsoft.com/office/word/2012/wordml" xmlns:w16cid="http://schemas.microsoft.com/office/word/2016/wordml/cid" xmlns:w16se="http://schemas.microsoft.com/office/word/2015/wordml/symex" xmlns:wpg="http://schemas.microsoft.com/office/word/2010/wordprocessingGroup" xmlns:wpi="http://schemas.microsoft.com/office/word/2010/wordprocessingInk" xmlns:wne="http://schemas.microsoft.com/office/word/2006/wordml" xmlns:wps="http://schemas.microsoft.com/office/word/2010/wordprocessingShape" mc:Ignorable="w14 w15 w16se w16cid wp14">
+<w:document xmlns:wpc="http://schemas.microsoft.com/office/word/2010/wordprocessingCanvas" xmlns:cx="http://schemas.microsoft.com/office/drawing/2014/chartex" xmlns:cx1="http://schemas.microsoft.com/office/drawing/2015/9/8/chartex" xmlns:mc="http://schemas.openxmlformats.org/markup-compatibility/2006" xmlns:o="urn:schemas-microsoft-com:office:office" xmlns:r="http://schemas.openxmlformats.org/officeDocument/2006/relationships" xmlns:m="http://schemas.openxmlformats.org/officeDocument/2006/math" xmlns:v="urn:schemas-microsoft-com:vml" xmlns:wp14="http://schemas.microsoft.com/office/word/2010/wordprocessingDrawing" xmlns:wp="http://schemas.openxmlformats.org/drawingml/2006/wordprocessingDrawing" xmlns:w10="urn:schemas-microsoft-com:office:word" xmlns:w="http://schemas.openxmlformats.org/wordprocessingml/2006/main" xmlns:w14="http://schemas.microsoft.com/office/word/2010/wordml" xmlns:w15="http://schemas.microsoft.com/office/word/2012/wordml" xmlns:w16se="http://schemas.microsoft.com/office/word/2015/wordml/symex" xmlns:wpg="http://schemas.microsoft.com/office/word/2010/wordprocessingGroup" xmlns:wpi="http://schemas.microsoft.com/office/word/2010/wordprocessingInk" xmlns:wne="http://schemas.microsoft.com/office/word/2006/wordml" xmlns:wps="http://schemas.microsoft.com/office/word/2010/wordprocessingShape" mc:Ignorable="w14 w15 w16se wp14">
   <w:body>
     <w:p>
       <w:pPr>
@@ -9,36 +9,36 @@
           <w:szCs w:val="24"/>
         </w:rPr>
       </w:pPr>
+      <w:r>
+        <w:rPr>
+          <w:sz w:val="24"/>
+          <w:szCs w:val="24"/>
+        </w:rPr>
+        <w:t>{</w:t>
+      </w:r>
       <w:proofErr w:type="gramStart"/>
       <w:r>
         <w:rPr>
           <w:sz w:val="24"/>
           <w:szCs w:val="24"/>
         </w:rPr>
-        <w:t xml:space="preserve">{{ </w:t>
-      </w:r>
-      <w:proofErr w:type="spellStart"/>
-      <w:r>
-        <w:rPr>
-          <w:sz w:val="24"/>
-          <w:szCs w:val="24"/>
-        </w:rPr>
-        <w:t>requestor.name</w:t>
-      </w:r>
+        <w:t xml:space="preserve">{ </w:t>
+      </w:r>
+      <w:proofErr w:type="spellStart"/>
+      <w:r>
+        <w:rPr>
+          <w:sz w:val="24"/>
+          <w:szCs w:val="24"/>
+        </w:rPr>
+        <w:t>requestor.name.full</w:t>
+      </w:r>
+      <w:proofErr w:type="spellEnd"/>
       <w:proofErr w:type="gramEnd"/>
       <w:r>
         <w:rPr>
           <w:sz w:val="24"/>
           <w:szCs w:val="24"/>
         </w:rPr>
-        <w:t>.full</w:t>
-      </w:r>
-      <w:proofErr w:type="spellEnd"/>
-      <w:r>
-        <w:rPr>
-          <w:sz w:val="24"/>
-          <w:szCs w:val="24"/>
-        </w:rPr>
         <w:t>() }}</w:t>
       </w:r>
     </w:p>
@@ -49,36 +49,36 @@
           <w:szCs w:val="24"/>
         </w:rPr>
       </w:pPr>
+      <w:r>
+        <w:rPr>
+          <w:sz w:val="24"/>
+          <w:szCs w:val="24"/>
+        </w:rPr>
+        <w:t>{</w:t>
+      </w:r>
       <w:proofErr w:type="gramStart"/>
       <w:r>
         <w:rPr>
           <w:sz w:val="24"/>
           <w:szCs w:val="24"/>
         </w:rPr>
-        <w:t xml:space="preserve">{{ </w:t>
-      </w:r>
-      <w:proofErr w:type="spellStart"/>
-      <w:r>
-        <w:rPr>
-          <w:sz w:val="24"/>
-          <w:szCs w:val="24"/>
-        </w:rPr>
-        <w:t>requestor</w:t>
-      </w:r>
+        <w:t xml:space="preserve">{ </w:t>
+      </w:r>
+      <w:proofErr w:type="spellStart"/>
+      <w:r>
+        <w:rPr>
+          <w:sz w:val="24"/>
+          <w:szCs w:val="24"/>
+        </w:rPr>
+        <w:t>requestor.address.address</w:t>
+      </w:r>
+      <w:proofErr w:type="spellEnd"/>
       <w:proofErr w:type="gramEnd"/>
       <w:r>
         <w:rPr>
           <w:sz w:val="24"/>
           <w:szCs w:val="24"/>
         </w:rPr>
-        <w:t>.address.address</w:t>
-      </w:r>
-      <w:proofErr w:type="spellEnd"/>
-      <w:r>
-        <w:rPr>
-          <w:sz w:val="24"/>
-          <w:szCs w:val="24"/>
-        </w:rPr>
         <w:t xml:space="preserve"> }}</w:t>
       </w:r>
     </w:p>
@@ -89,36 +89,36 @@
           <w:szCs w:val="24"/>
         </w:rPr>
       </w:pPr>
+      <w:r>
+        <w:rPr>
+          <w:sz w:val="24"/>
+          <w:szCs w:val="24"/>
+        </w:rPr>
+        <w:t>{</w:t>
+      </w:r>
       <w:proofErr w:type="gramStart"/>
       <w:r>
         <w:rPr>
           <w:sz w:val="24"/>
           <w:szCs w:val="24"/>
         </w:rPr>
-        <w:t xml:space="preserve">{{ </w:t>
-      </w:r>
-      <w:proofErr w:type="spellStart"/>
-      <w:r>
-        <w:rPr>
-          <w:sz w:val="24"/>
-          <w:szCs w:val="24"/>
-        </w:rPr>
-        <w:t>requestor</w:t>
-      </w:r>
+        <w:t xml:space="preserve">{ </w:t>
+      </w:r>
+      <w:proofErr w:type="spellStart"/>
+      <w:r>
+        <w:rPr>
+          <w:sz w:val="24"/>
+          <w:szCs w:val="24"/>
+        </w:rPr>
+        <w:t>requestor.address.city</w:t>
+      </w:r>
+      <w:proofErr w:type="spellEnd"/>
       <w:proofErr w:type="gramEnd"/>
       <w:r>
         <w:rPr>
           <w:sz w:val="24"/>
           <w:szCs w:val="24"/>
         </w:rPr>
-        <w:t>.address.city</w:t>
-      </w:r>
-      <w:proofErr w:type="spellEnd"/>
-      <w:r>
-        <w:rPr>
-          <w:sz w:val="24"/>
-          <w:szCs w:val="24"/>
-        </w:rPr>
         <w:t xml:space="preserve"> }}, {{ </w:t>
       </w:r>
       <w:proofErr w:type="spellStart"/>
@@ -150,15 +150,984 @@
           <w:sz w:val="24"/>
           <w:szCs w:val="24"/>
         </w:rPr>
-        <w:t xml:space="preserve">{{ </w:t>
-      </w:r>
-      <w:proofErr w:type="spellStart"/>
-      <w:r>
-        <w:rPr>
-          <w:sz w:val="24"/>
-          <w:szCs w:val="24"/>
-        </w:rPr>
-        <w:t>requestor.</w:t>
+        <w:t>{</w:t>
+      </w:r>
+      <w:proofErr w:type="gramStart"/>
+      <w:r>
+        <w:rPr>
+          <w:sz w:val="24"/>
+          <w:szCs w:val="24"/>
+        </w:rPr>
+        <w:t xml:space="preserve">{ </w:t>
+      </w:r>
+      <w:proofErr w:type="spellStart"/>
+      <w:r>
+        <w:rPr>
+          <w:sz w:val="24"/>
+          <w:szCs w:val="24"/>
+        </w:rPr>
+        <w:t>requestor.phone</w:t>
+      </w:r>
+      <w:proofErr w:type="gramEnd"/>
+      <w:r>
+        <w:rPr>
+          <w:sz w:val="24"/>
+          <w:szCs w:val="24"/>
+        </w:rPr>
+        <w:t>_number</w:t>
+      </w:r>
+      <w:proofErr w:type="spellEnd"/>
+      <w:r>
+        <w:rPr>
+          <w:sz w:val="24"/>
+          <w:szCs w:val="24"/>
+        </w:rPr>
+        <w:t xml:space="preserve"> }} </w:t>
+      </w:r>
+    </w:p>
+    <w:p>
+      <w:pPr>
+        <w:rPr>
+          <w:sz w:val="24"/>
+          <w:szCs w:val="24"/>
+        </w:rPr>
+      </w:pPr>
+      <w:r>
+        <w:rPr>
+          <w:sz w:val="24"/>
+          <w:szCs w:val="24"/>
+        </w:rPr>
+        <w:t xml:space="preserve"> </w:t>
+      </w:r>
+    </w:p>
+    <w:p>
+      <w:pPr>
+        <w:rPr>
+          <w:sz w:val="24"/>
+          <w:szCs w:val="24"/>
+        </w:rPr>
+      </w:pPr>
+      <w:r>
+        <w:rPr>
+          <w:sz w:val="24"/>
+          <w:szCs w:val="24"/>
+        </w:rPr>
+        <w:t>{</w:t>
+      </w:r>
+      <w:proofErr w:type="gramStart"/>
+      <w:r>
+        <w:rPr>
+          <w:sz w:val="24"/>
+          <w:szCs w:val="24"/>
+        </w:rPr>
+        <w:t xml:space="preserve">{ </w:t>
+      </w:r>
+      <w:proofErr w:type="spellStart"/>
+      <w:r>
+        <w:rPr>
+          <w:sz w:val="24"/>
+          <w:szCs w:val="24"/>
+        </w:rPr>
+        <w:t>format</w:t>
+      </w:r>
+      <w:proofErr w:type="gramEnd"/>
+      <w:r>
+        <w:rPr>
+          <w:sz w:val="24"/>
+          <w:szCs w:val="24"/>
+        </w:rPr>
+        <w:t>_date</w:t>
+      </w:r>
+      <w:proofErr w:type="spellEnd"/>
+      <w:r>
+        <w:rPr>
+          <w:sz w:val="24"/>
+          <w:szCs w:val="24"/>
+        </w:rPr>
+        <w:t>(today()) }}</w:t>
+      </w:r>
+    </w:p>
+    <w:p>
+      <w:pPr>
+        <w:rPr>
+          <w:sz w:val="24"/>
+          <w:szCs w:val="24"/>
+        </w:rPr>
+      </w:pPr>
+      <w:r>
+        <w:rPr>
+          <w:sz w:val="24"/>
+          <w:szCs w:val="24"/>
+        </w:rPr>
+        <w:t xml:space="preserve"> </w:t>
+      </w:r>
+    </w:p>
+    <w:p>
+      <w:pPr>
+        <w:rPr>
+          <w:sz w:val="24"/>
+          <w:szCs w:val="24"/>
+        </w:rPr>
+      </w:pPr>
+      <w:r>
+        <w:rPr>
+          <w:sz w:val="24"/>
+          <w:szCs w:val="24"/>
+        </w:rPr>
+        <w:t xml:space="preserve">{%p if </w:t>
+      </w:r>
+      <w:proofErr w:type="spellStart"/>
+      <w:proofErr w:type="gramStart"/>
+      <w:r>
+        <w:rPr>
+          <w:sz w:val="24"/>
+          <w:szCs w:val="24"/>
+        </w:rPr>
+        <w:t>student.grade</w:t>
+      </w:r>
+      <w:proofErr w:type="spellEnd"/>
+      <w:r>
+        <w:rPr>
+          <w:sz w:val="24"/>
+          <w:szCs w:val="24"/>
+        </w:rPr>
+        <w:t xml:space="preserve"> !</w:t>
+      </w:r>
+      <w:proofErr w:type="gramEnd"/>
+      <w:r>
+        <w:rPr>
+          <w:sz w:val="24"/>
+          <w:szCs w:val="24"/>
+        </w:rPr>
+        <w:t>= “soon-to-be” %}</w:t>
+      </w:r>
+    </w:p>
+    <w:p>
+      <w:pPr>
+        <w:rPr>
+          <w:sz w:val="24"/>
+          <w:szCs w:val="24"/>
+        </w:rPr>
+      </w:pPr>
+      <w:r>
+        <w:rPr>
+          <w:sz w:val="24"/>
+          <w:szCs w:val="24"/>
+        </w:rPr>
+        <w:t>{</w:t>
+      </w:r>
+      <w:proofErr w:type="gramStart"/>
+      <w:r>
+        <w:rPr>
+          <w:sz w:val="24"/>
+          <w:szCs w:val="24"/>
+        </w:rPr>
+        <w:t xml:space="preserve">{ </w:t>
+      </w:r>
+      <w:proofErr w:type="spellStart"/>
+      <w:r>
+        <w:rPr>
+          <w:sz w:val="24"/>
+          <w:szCs w:val="24"/>
+        </w:rPr>
+        <w:t>school.recipient</w:t>
+      </w:r>
+      <w:proofErr w:type="spellEnd"/>
+      <w:proofErr w:type="gramEnd"/>
+      <w:r>
+        <w:rPr>
+          <w:sz w:val="24"/>
+          <w:szCs w:val="24"/>
+        </w:rPr>
+        <w:t xml:space="preserve"> }}</w:t>
+      </w:r>
+    </w:p>
+    <w:p>
+      <w:pPr>
+        <w:rPr>
+          <w:sz w:val="24"/>
+          <w:szCs w:val="24"/>
+        </w:rPr>
+      </w:pPr>
+      <w:r>
+        <w:rPr>
+          <w:sz w:val="24"/>
+          <w:szCs w:val="24"/>
+        </w:rPr>
+        <w:t>{</w:t>
+      </w:r>
+      <w:proofErr w:type="gramStart"/>
+      <w:r>
+        <w:rPr>
+          <w:sz w:val="24"/>
+          <w:szCs w:val="24"/>
+        </w:rPr>
+        <w:t>{ school.name</w:t>
+      </w:r>
+      <w:proofErr w:type="gramEnd"/>
+      <w:r>
+        <w:rPr>
+          <w:sz w:val="24"/>
+          <w:szCs w:val="24"/>
+        </w:rPr>
+        <w:t xml:space="preserve"> }}</w:t>
+      </w:r>
+    </w:p>
+    <w:p>
+      <w:pPr>
+        <w:rPr>
+          <w:sz w:val="24"/>
+          <w:szCs w:val="24"/>
+        </w:rPr>
+      </w:pPr>
+      <w:r>
+        <w:rPr>
+          <w:sz w:val="24"/>
+          <w:szCs w:val="24"/>
+        </w:rPr>
+        <w:t>{</w:t>
+      </w:r>
+      <w:proofErr w:type="gramStart"/>
+      <w:r>
+        <w:rPr>
+          <w:sz w:val="24"/>
+          <w:szCs w:val="24"/>
+        </w:rPr>
+        <w:t xml:space="preserve">{ </w:t>
+      </w:r>
+      <w:proofErr w:type="spellStart"/>
+      <w:r>
+        <w:rPr>
+          <w:sz w:val="24"/>
+          <w:szCs w:val="24"/>
+        </w:rPr>
+        <w:t>school.address.address</w:t>
+      </w:r>
+      <w:proofErr w:type="spellEnd"/>
+      <w:proofErr w:type="gramEnd"/>
+      <w:r>
+        <w:rPr>
+          <w:sz w:val="24"/>
+          <w:szCs w:val="24"/>
+        </w:rPr>
+        <w:t xml:space="preserve"> }}</w:t>
+      </w:r>
+    </w:p>
+    <w:p>
+      <w:pPr>
+        <w:rPr>
+          <w:sz w:val="24"/>
+          <w:szCs w:val="24"/>
+        </w:rPr>
+      </w:pPr>
+      <w:r>
+        <w:rPr>
+          <w:sz w:val="24"/>
+          <w:szCs w:val="24"/>
+        </w:rPr>
+        <w:t>{</w:t>
+      </w:r>
+      <w:proofErr w:type="gramStart"/>
+      <w:r>
+        <w:rPr>
+          <w:sz w:val="24"/>
+          <w:szCs w:val="24"/>
+        </w:rPr>
+        <w:t xml:space="preserve">{ </w:t>
+      </w:r>
+      <w:proofErr w:type="spellStart"/>
+      <w:r>
+        <w:rPr>
+          <w:sz w:val="24"/>
+          <w:szCs w:val="24"/>
+        </w:rPr>
+        <w:t>school.address.city</w:t>
+      </w:r>
+      <w:proofErr w:type="spellEnd"/>
+      <w:proofErr w:type="gramEnd"/>
+      <w:r>
+        <w:rPr>
+          <w:sz w:val="24"/>
+          <w:szCs w:val="24"/>
+        </w:rPr>
+        <w:t xml:space="preserve"> }}, {{ </w:t>
+      </w:r>
+      <w:proofErr w:type="spellStart"/>
+      <w:r>
+        <w:rPr>
+          <w:sz w:val="24"/>
+          <w:szCs w:val="24"/>
+        </w:rPr>
+        <w:t>school.address.state</w:t>
+      </w:r>
+      <w:proofErr w:type="spellEnd"/>
+      <w:r>
+        <w:rPr>
+          <w:sz w:val="24"/>
+          <w:szCs w:val="24"/>
+        </w:rPr>
+        <w:t xml:space="preserve"> }} {{ school.address.zip}}</w:t>
+      </w:r>
+    </w:p>
+    <w:p>
+      <w:pPr>
+        <w:rPr>
+          <w:sz w:val="24"/>
+          <w:szCs w:val="24"/>
+        </w:rPr>
+      </w:pPr>
+      <w:r>
+        <w:rPr>
+          <w:sz w:val="24"/>
+          <w:szCs w:val="24"/>
+        </w:rPr>
+        <w:t>{%p else %}</w:t>
+      </w:r>
+    </w:p>
+    <w:p>
+      <w:pPr>
+        <w:rPr>
+          <w:sz w:val="24"/>
+          <w:szCs w:val="24"/>
+        </w:rPr>
+      </w:pPr>
+      <w:r>
+        <w:rPr>
+          <w:sz w:val="24"/>
+          <w:szCs w:val="24"/>
+        </w:rPr>
+        <w:t xml:space="preserve">{%p if </w:t>
+      </w:r>
+      <w:proofErr w:type="spellStart"/>
+      <w:r>
+        <w:rPr>
+          <w:sz w:val="24"/>
+          <w:szCs w:val="24"/>
+        </w:rPr>
+        <w:t>school.special_education_director.requestor_knows_name</w:t>
+      </w:r>
+      <w:proofErr w:type="spellEnd"/>
+      <w:r>
+        <w:rPr>
+          <w:sz w:val="24"/>
+          <w:szCs w:val="24"/>
+        </w:rPr>
+        <w:t xml:space="preserve"> %}</w:t>
+      </w:r>
+    </w:p>
+    <w:p>
+      <w:pPr>
+        <w:rPr>
+          <w:sz w:val="24"/>
+          <w:szCs w:val="24"/>
+        </w:rPr>
+      </w:pPr>
+      <w:r>
+        <w:rPr>
+          <w:sz w:val="24"/>
+          <w:szCs w:val="24"/>
+        </w:rPr>
+        <w:t>{{</w:t>
+      </w:r>
+      <w:proofErr w:type="spellStart"/>
+      <w:r>
+        <w:rPr>
+          <w:sz w:val="24"/>
+          <w:szCs w:val="24"/>
+        </w:rPr>
+        <w:t>school.special_education_director.title</w:t>
+      </w:r>
+      <w:proofErr w:type="spellEnd"/>
+      <w:r>
+        <w:rPr>
+          <w:sz w:val="24"/>
+          <w:szCs w:val="24"/>
+        </w:rPr>
+        <w:t>}} {</w:t>
+      </w:r>
+      <w:proofErr w:type="gramStart"/>
+      <w:r>
+        <w:rPr>
+          <w:sz w:val="24"/>
+          <w:szCs w:val="24"/>
+        </w:rPr>
+        <w:t xml:space="preserve">{ </w:t>
+      </w:r>
+      <w:proofErr w:type="spellStart"/>
+      <w:r>
+        <w:rPr>
+          <w:sz w:val="24"/>
+          <w:szCs w:val="24"/>
+        </w:rPr>
+        <w:t>school.special</w:t>
+      </w:r>
+      <w:proofErr w:type="gramEnd"/>
+      <w:r>
+        <w:rPr>
+          <w:sz w:val="24"/>
+          <w:szCs w:val="24"/>
+        </w:rPr>
+        <w:t>_education_director.name.full</w:t>
+      </w:r>
+      <w:proofErr w:type="spellEnd"/>
+      <w:r>
+        <w:rPr>
+          <w:sz w:val="24"/>
+          <w:szCs w:val="24"/>
+        </w:rPr>
+        <w:t>()}}</w:t>
+      </w:r>
+    </w:p>
+    <w:p>
+      <w:pPr>
+        <w:rPr>
+          <w:sz w:val="24"/>
+          <w:szCs w:val="24"/>
+        </w:rPr>
+      </w:pPr>
+      <w:r>
+        <w:rPr>
+          <w:sz w:val="24"/>
+          <w:szCs w:val="24"/>
+        </w:rPr>
+        <w:t xml:space="preserve">{%p </w:t>
+      </w:r>
+      <w:proofErr w:type="spellStart"/>
+      <w:r>
+        <w:rPr>
+          <w:sz w:val="24"/>
+          <w:szCs w:val="24"/>
+        </w:rPr>
+        <w:t>endif</w:t>
+      </w:r>
+      <w:proofErr w:type="spellEnd"/>
+      <w:r>
+        <w:rPr>
+          <w:sz w:val="24"/>
+          <w:szCs w:val="24"/>
+        </w:rPr>
+        <w:t xml:space="preserve"> %}</w:t>
+      </w:r>
+    </w:p>
+    <w:p>
+      <w:pPr>
+        <w:rPr>
+          <w:sz w:val="24"/>
+          <w:szCs w:val="24"/>
+        </w:rPr>
+      </w:pPr>
+      <w:r>
+        <w:rPr>
+          <w:sz w:val="24"/>
+          <w:szCs w:val="24"/>
+        </w:rPr>
+        <w:t xml:space="preserve">{%p if </w:t>
+      </w:r>
+      <w:proofErr w:type="spellStart"/>
+      <w:r>
+        <w:rPr>
+          <w:sz w:val="24"/>
+          <w:szCs w:val="24"/>
+        </w:rPr>
+        <w:t>school.special_education_director.requestor_knows_address</w:t>
+      </w:r>
+      <w:proofErr w:type="spellEnd"/>
+      <w:r>
+        <w:rPr>
+          <w:sz w:val="24"/>
+          <w:szCs w:val="24"/>
+        </w:rPr>
+        <w:t xml:space="preserve"> %}</w:t>
+      </w:r>
+    </w:p>
+    <w:p>
+      <w:pPr>
+        <w:rPr>
+          <w:sz w:val="24"/>
+          <w:szCs w:val="24"/>
+        </w:rPr>
+      </w:pPr>
+      <w:r>
+        <w:rPr>
+          <w:sz w:val="24"/>
+          <w:szCs w:val="24"/>
+        </w:rPr>
+        <w:t>{</w:t>
+      </w:r>
+      <w:proofErr w:type="gramStart"/>
+      <w:r>
+        <w:rPr>
+          <w:sz w:val="24"/>
+          <w:szCs w:val="24"/>
+        </w:rPr>
+        <w:t>{ school</w:t>
+      </w:r>
+      <w:proofErr w:type="gramEnd"/>
+      <w:r>
+        <w:rPr>
+          <w:sz w:val="24"/>
+          <w:szCs w:val="24"/>
+        </w:rPr>
+        <w:t>.</w:t>
+      </w:r>
+      <w:r>
+        <w:rPr>
+          <w:sz w:val="24"/>
+          <w:szCs w:val="24"/>
+        </w:rPr>
+        <w:t xml:space="preserve"> </w:t>
+      </w:r>
+      <w:proofErr w:type="spellStart"/>
+      <w:r>
+        <w:rPr>
+          <w:sz w:val="24"/>
+          <w:szCs w:val="24"/>
+        </w:rPr>
+        <w:t>special_education_director.address.address</w:t>
+      </w:r>
+      <w:proofErr w:type="spellEnd"/>
+      <w:r>
+        <w:rPr>
+          <w:sz w:val="24"/>
+          <w:szCs w:val="24"/>
+        </w:rPr>
+        <w:t xml:space="preserve"> }}</w:t>
+      </w:r>
+    </w:p>
+    <w:p>
+      <w:pPr>
+        <w:rPr>
+          <w:sz w:val="24"/>
+          <w:szCs w:val="24"/>
+        </w:rPr>
+      </w:pPr>
+      <w:r>
+        <w:rPr>
+          <w:sz w:val="24"/>
+          <w:szCs w:val="24"/>
+        </w:rPr>
+        <w:t>{</w:t>
+      </w:r>
+      <w:proofErr w:type="gramStart"/>
+      <w:r>
+        <w:rPr>
+          <w:sz w:val="24"/>
+          <w:szCs w:val="24"/>
+        </w:rPr>
+        <w:t>{ school</w:t>
+      </w:r>
+      <w:proofErr w:type="gramEnd"/>
+      <w:r>
+        <w:rPr>
+          <w:sz w:val="24"/>
+          <w:szCs w:val="24"/>
+        </w:rPr>
+        <w:t>.</w:t>
+      </w:r>
+      <w:r>
+        <w:rPr>
+          <w:sz w:val="24"/>
+          <w:szCs w:val="24"/>
+        </w:rPr>
+        <w:t xml:space="preserve"> </w:t>
+      </w:r>
+      <w:proofErr w:type="spellStart"/>
+      <w:r>
+        <w:rPr>
+          <w:sz w:val="24"/>
+          <w:szCs w:val="24"/>
+        </w:rPr>
+        <w:t>special_education_director.address.city</w:t>
+      </w:r>
+      <w:proofErr w:type="spellEnd"/>
+      <w:r>
+        <w:rPr>
+          <w:sz w:val="24"/>
+          <w:szCs w:val="24"/>
+        </w:rPr>
+        <w:t xml:space="preserve"> }}, {{ school.</w:t>
+      </w:r>
+      <w:r>
+        <w:rPr>
+          <w:sz w:val="24"/>
+          <w:szCs w:val="24"/>
+        </w:rPr>
+        <w:t xml:space="preserve"> </w:t>
+      </w:r>
+      <w:proofErr w:type="spellStart"/>
+      <w:r>
+        <w:rPr>
+          <w:sz w:val="24"/>
+          <w:szCs w:val="24"/>
+        </w:rPr>
+        <w:t>special_education_director.address.state</w:t>
+      </w:r>
+      <w:proofErr w:type="spellEnd"/>
+      <w:r>
+        <w:rPr>
+          <w:sz w:val="24"/>
+          <w:szCs w:val="24"/>
+        </w:rPr>
+        <w:t xml:space="preserve"> }} {{ school.</w:t>
+      </w:r>
+      <w:r>
+        <w:rPr>
+          <w:sz w:val="24"/>
+          <w:szCs w:val="24"/>
+        </w:rPr>
+        <w:t xml:space="preserve"> </w:t>
+      </w:r>
+      <w:r>
+        <w:rPr>
+          <w:sz w:val="24"/>
+          <w:szCs w:val="24"/>
+        </w:rPr>
+        <w:t>special_education_director.address.zip}}</w:t>
+      </w:r>
+    </w:p>
+    <w:p>
+      <w:pPr>
+        <w:rPr>
+          <w:sz w:val="24"/>
+          <w:szCs w:val="24"/>
+        </w:rPr>
+      </w:pPr>
+      <w:r>
+        <w:rPr>
+          <w:sz w:val="24"/>
+          <w:szCs w:val="24"/>
+        </w:rPr>
+        <w:t>{%p else %}</w:t>
+      </w:r>
+    </w:p>
+    <w:p>
+      <w:pPr>
+        <w:rPr>
+          <w:sz w:val="24"/>
+          <w:szCs w:val="24"/>
+        </w:rPr>
+      </w:pPr>
+      <w:r>
+        <w:rPr>
+          <w:sz w:val="24"/>
+          <w:szCs w:val="24"/>
+        </w:rPr>
+        <w:t>{</w:t>
+      </w:r>
+      <w:proofErr w:type="gramStart"/>
+      <w:r>
+        <w:rPr>
+          <w:sz w:val="24"/>
+          <w:szCs w:val="24"/>
+        </w:rPr>
+        <w:t xml:space="preserve">{ </w:t>
+      </w:r>
+      <w:proofErr w:type="spellStart"/>
+      <w:r>
+        <w:rPr>
+          <w:sz w:val="24"/>
+          <w:szCs w:val="24"/>
+        </w:rPr>
+        <w:t>requestor.address.city</w:t>
+      </w:r>
+      <w:proofErr w:type="spellEnd"/>
+      <w:proofErr w:type="gramEnd"/>
+      <w:r>
+        <w:rPr>
+          <w:sz w:val="24"/>
+          <w:szCs w:val="24"/>
+        </w:rPr>
+        <w:t xml:space="preserve"> }} Public Schools Special Education Director</w:t>
+      </w:r>
+    </w:p>
+    <w:p>
+      <w:pPr>
+        <w:rPr>
+          <w:sz w:val="24"/>
+          <w:szCs w:val="24"/>
+        </w:rPr>
+      </w:pPr>
+      <w:r>
+        <w:rPr>
+          <w:sz w:val="24"/>
+          <w:szCs w:val="24"/>
+        </w:rPr>
+        <w:t xml:space="preserve">{%p </w:t>
+      </w:r>
+      <w:proofErr w:type="spellStart"/>
+      <w:r>
+        <w:rPr>
+          <w:sz w:val="24"/>
+          <w:szCs w:val="24"/>
+        </w:rPr>
+        <w:t>endif</w:t>
+      </w:r>
+      <w:proofErr w:type="spellEnd"/>
+      <w:r>
+        <w:rPr>
+          <w:sz w:val="24"/>
+          <w:szCs w:val="24"/>
+        </w:rPr>
+        <w:t xml:space="preserve"> %}</w:t>
+      </w:r>
+    </w:p>
+    <w:p>
+      <w:pPr>
+        <w:rPr>
+          <w:sz w:val="24"/>
+          <w:szCs w:val="24"/>
+        </w:rPr>
+      </w:pPr>
+      <w:r>
+        <w:rPr>
+          <w:sz w:val="24"/>
+          <w:szCs w:val="24"/>
+        </w:rPr>
+        <w:t xml:space="preserve">{%p </w:t>
+      </w:r>
+      <w:proofErr w:type="spellStart"/>
+      <w:r>
+        <w:rPr>
+          <w:sz w:val="24"/>
+          <w:szCs w:val="24"/>
+        </w:rPr>
+        <w:t>endif</w:t>
+      </w:r>
+      <w:proofErr w:type="spellEnd"/>
+      <w:r>
+        <w:rPr>
+          <w:sz w:val="24"/>
+          <w:szCs w:val="24"/>
+        </w:rPr>
+        <w:t xml:space="preserve"> %}</w:t>
+      </w:r>
+    </w:p>
+    <w:p>
+      <w:pPr>
+        <w:rPr>
+          <w:sz w:val="24"/>
+          <w:szCs w:val="24"/>
+        </w:rPr>
+      </w:pPr>
+      <w:r>
+        <w:rPr>
+          <w:sz w:val="24"/>
+          <w:szCs w:val="24"/>
+        </w:rPr>
+        <w:t xml:space="preserve"> </w:t>
+      </w:r>
+    </w:p>
+    <w:p>
+      <w:pPr>
+        <w:rPr>
+          <w:sz w:val="24"/>
+          <w:szCs w:val="24"/>
+        </w:rPr>
+      </w:pPr>
+      <w:r>
+        <w:rPr>
+          <w:b/>
+          <w:sz w:val="24"/>
+          <w:szCs w:val="24"/>
+        </w:rPr>
+        <w:t xml:space="preserve">Re:  </w:t>
+      </w:r>
+      <w:r>
+        <w:rPr>
+          <w:b/>
+          <w:sz w:val="24"/>
+          <w:szCs w:val="24"/>
+        </w:rPr>
+        <w:tab/>
+        <w:t>Requesting entire student record for {</w:t>
+      </w:r>
+      <w:proofErr w:type="gramStart"/>
+      <w:r>
+        <w:rPr>
+          <w:b/>
+          <w:sz w:val="24"/>
+          <w:szCs w:val="24"/>
+        </w:rPr>
+        <w:t>{ student.name</w:t>
+      </w:r>
+      <w:proofErr w:type="gramEnd"/>
+      <w:r>
+        <w:rPr>
+          <w:b/>
+          <w:sz w:val="24"/>
+          <w:szCs w:val="24"/>
+        </w:rPr>
+        <w:t xml:space="preserve"> }}; {{ </w:t>
+      </w:r>
+      <w:proofErr w:type="spellStart"/>
+      <w:r>
+        <w:rPr>
+          <w:b/>
+          <w:sz w:val="24"/>
+          <w:szCs w:val="24"/>
+        </w:rPr>
+        <w:t>student.birthdate</w:t>
+      </w:r>
+      <w:proofErr w:type="spellEnd"/>
+      <w:r>
+        <w:rPr>
+          <w:b/>
+          <w:sz w:val="24"/>
+          <w:szCs w:val="24"/>
+        </w:rPr>
+        <w:t xml:space="preserve"> }}</w:t>
+      </w:r>
+    </w:p>
+    <w:p>
+      <w:pPr>
+        <w:rPr>
+          <w:sz w:val="24"/>
+          <w:szCs w:val="24"/>
+        </w:rPr>
+      </w:pPr>
+      <w:r>
+        <w:rPr>
+          <w:sz w:val="24"/>
+          <w:szCs w:val="24"/>
+        </w:rPr>
+        <w:t xml:space="preserve"> </w:t>
+      </w:r>
+    </w:p>
+    <w:p>
+      <w:pPr>
+        <w:rPr>
+          <w:sz w:val="24"/>
+          <w:szCs w:val="24"/>
+        </w:rPr>
+      </w:pPr>
+      <w:r>
+        <w:rPr>
+          <w:sz w:val="24"/>
+          <w:szCs w:val="24"/>
+        </w:rPr>
+        <w:t xml:space="preserve">Dear {% if </w:t>
+      </w:r>
+      <w:r>
+        <w:rPr>
+          <w:sz w:val="24"/>
+          <w:szCs w:val="24"/>
+        </w:rPr>
+        <w:t>school.</w:t>
+      </w:r>
+      <w:r>
+        <w:rPr>
+          <w:sz w:val="24"/>
+          <w:szCs w:val="24"/>
+        </w:rPr>
+        <w:t>recipient.name %}{</w:t>
+      </w:r>
+      <w:proofErr w:type="gramStart"/>
+      <w:r>
+        <w:rPr>
+          <w:sz w:val="24"/>
+          <w:szCs w:val="24"/>
+        </w:rPr>
+        <w:t>{</w:t>
+      </w:r>
+      <w:proofErr w:type="spellStart"/>
+      <w:r>
+        <w:rPr>
+          <w:sz w:val="24"/>
+          <w:szCs w:val="24"/>
+        </w:rPr>
+        <w:t>school.recipient.name.full</w:t>
+      </w:r>
+      <w:proofErr w:type="spellEnd"/>
+      <w:proofErr w:type="gramEnd"/>
+      <w:r>
+        <w:rPr>
+          <w:sz w:val="24"/>
+          <w:szCs w:val="24"/>
+        </w:rPr>
+        <w:t xml:space="preserve">() }} {% else %} To Whom it May Concern {% </w:t>
+      </w:r>
+      <w:proofErr w:type="spellStart"/>
+      <w:r>
+        <w:rPr>
+          <w:sz w:val="24"/>
+          <w:szCs w:val="24"/>
+        </w:rPr>
+        <w:t>endif</w:t>
+      </w:r>
+      <w:proofErr w:type="spellEnd"/>
+      <w:r>
+        <w:rPr>
+          <w:sz w:val="24"/>
+          <w:szCs w:val="24"/>
+        </w:rPr>
+        <w:t xml:space="preserve"> %}:</w:t>
+      </w:r>
+    </w:p>
+    <w:p>
+      <w:pPr>
+        <w:rPr>
+          <w:sz w:val="24"/>
+          <w:szCs w:val="24"/>
+        </w:rPr>
+      </w:pPr>
+      <w:r>
+        <w:rPr>
+          <w:sz w:val="24"/>
+          <w:szCs w:val="24"/>
+        </w:rPr>
+        <w:t xml:space="preserve"> </w:t>
+      </w:r>
+    </w:p>
+    <w:p>
+      <w:pPr>
+        <w:rPr>
+          <w:sz w:val="24"/>
+          <w:szCs w:val="24"/>
+        </w:rPr>
+      </w:pPr>
+      <w:r>
+        <w:rPr>
+          <w:sz w:val="24"/>
+          <w:szCs w:val="24"/>
+        </w:rPr>
+        <w:t xml:space="preserve">I am requesting copies of my child, {{ </w:t>
+      </w:r>
+      <w:proofErr w:type="spellStart"/>
+      <w:r>
+        <w:rPr>
+          <w:sz w:val="24"/>
+          <w:szCs w:val="24"/>
+        </w:rPr>
+        <w:t>student.name.full</w:t>
+      </w:r>
+      <w:proofErr w:type="spellEnd"/>
+      <w:r>
+        <w:rPr>
+          <w:sz w:val="24"/>
+          <w:szCs w:val="24"/>
+        </w:rPr>
+        <w:t>() }}</w:t>
+      </w:r>
+      <w:r>
+        <w:rPr>
+          <w:sz w:val="24"/>
+          <w:szCs w:val="24"/>
+        </w:rPr>
+        <w:t>’s</w:t>
+      </w:r>
+      <w:r>
+        <w:rPr>
+          <w:sz w:val="24"/>
+          <w:szCs w:val="24"/>
+        </w:rPr>
+        <w:t xml:space="preserve">, entire student record </w:t>
+      </w:r>
+      <w:r>
+        <w:rPr>
+          <w:sz w:val="24"/>
+          <w:szCs w:val="24"/>
+        </w:rPr>
+        <w:t>for the past 3 years</w:t>
       </w:r>
       <w:bookmarkStart w:id="0" w:name="_GoBack"/>
       <w:bookmarkEnd w:id="0"/>
@@ -167,15 +1136,14 @@
           <w:sz w:val="24"/>
           <w:szCs w:val="24"/>
         </w:rPr>
-        <w:t>phone_number</w:t>
-      </w:r>
-      <w:proofErr w:type="spellEnd"/>
-      <w:r>
-        <w:rPr>
-          <w:sz w:val="24"/>
-          <w:szCs w:val="24"/>
-        </w:rPr>
-        <w:t xml:space="preserve"> }} </w:t>
+        <w:t xml:space="preserve">. </w:t>
+      </w:r>
+      <w:r>
+        <w:rPr>
+          <w:sz w:val="24"/>
+          <w:szCs w:val="24"/>
+        </w:rPr>
+        <w:t xml:space="preserve">This includes, but is not limited to, records regarding regular education, special education, discipline, and health records, as well as report cards, progress reports, notes, correspondence, enrollment records, and test scores. </w:t>
       </w:r>
     </w:p>
     <w:p>
@@ -200,925 +1168,27 @@
           <w:szCs w:val="24"/>
         </w:rPr>
       </w:pPr>
-      <w:proofErr w:type="gramStart"/>
-      <w:r>
-        <w:rPr>
-          <w:sz w:val="24"/>
-          <w:szCs w:val="24"/>
-        </w:rPr>
-        <w:t xml:space="preserve">{{ </w:t>
-      </w:r>
-      <w:proofErr w:type="spellStart"/>
-      <w:r>
-        <w:rPr>
-          <w:sz w:val="24"/>
-          <w:szCs w:val="24"/>
-        </w:rPr>
-        <w:t>format</w:t>
-      </w:r>
-      <w:proofErr w:type="gramEnd"/>
-      <w:r>
-        <w:rPr>
-          <w:sz w:val="24"/>
-          <w:szCs w:val="24"/>
-        </w:rPr>
-        <w:t>_date</w:t>
-      </w:r>
-      <w:proofErr w:type="spellEnd"/>
-      <w:r>
-        <w:rPr>
-          <w:sz w:val="24"/>
-          <w:szCs w:val="24"/>
-        </w:rPr>
-        <w:t>(today()) }}</w:t>
-      </w:r>
-    </w:p>
-    <w:p>
-      <w:pPr>
-        <w:rPr>
-          <w:sz w:val="24"/>
-          <w:szCs w:val="24"/>
-        </w:rPr>
-      </w:pPr>
-      <w:r>
-        <w:rPr>
-          <w:sz w:val="24"/>
-          <w:szCs w:val="24"/>
-        </w:rPr>
-        <w:t xml:space="preserve"> </w:t>
-      </w:r>
-    </w:p>
-    <w:p>
-      <w:pPr>
-        <w:rPr>
-          <w:sz w:val="24"/>
-          <w:szCs w:val="24"/>
-        </w:rPr>
-      </w:pPr>
-      <w:r>
-        <w:rPr>
-          <w:sz w:val="24"/>
-          <w:szCs w:val="24"/>
-        </w:rPr>
-        <w:t xml:space="preserve">{%p if </w:t>
-      </w:r>
-      <w:proofErr w:type="spellStart"/>
-      <w:proofErr w:type="gramStart"/>
-      <w:r>
-        <w:rPr>
-          <w:sz w:val="24"/>
-          <w:szCs w:val="24"/>
-        </w:rPr>
-        <w:t>student.grade</w:t>
-      </w:r>
-      <w:proofErr w:type="spellEnd"/>
-      <w:proofErr w:type="gramEnd"/>
-      <w:r>
-        <w:rPr>
-          <w:sz w:val="24"/>
-          <w:szCs w:val="24"/>
-        </w:rPr>
-        <w:t xml:space="preserve"> != “soon-to-be” %}</w:t>
-      </w:r>
-    </w:p>
-    <w:p>
-      <w:pPr>
-        <w:rPr>
-          <w:sz w:val="24"/>
-          <w:szCs w:val="24"/>
-        </w:rPr>
-      </w:pPr>
-      <w:proofErr w:type="gramStart"/>
-      <w:r>
-        <w:rPr>
-          <w:sz w:val="24"/>
-          <w:szCs w:val="24"/>
-        </w:rPr>
-        <w:t xml:space="preserve">{{ </w:t>
-      </w:r>
-      <w:proofErr w:type="spellStart"/>
-      <w:r>
-        <w:rPr>
-          <w:sz w:val="24"/>
-          <w:szCs w:val="24"/>
-        </w:rPr>
-        <w:t>school</w:t>
-      </w:r>
-      <w:proofErr w:type="gramEnd"/>
-      <w:r>
-        <w:rPr>
-          <w:sz w:val="24"/>
-          <w:szCs w:val="24"/>
-        </w:rPr>
-        <w:t>.recipient</w:t>
-      </w:r>
-      <w:proofErr w:type="spellEnd"/>
-      <w:r>
-        <w:rPr>
-          <w:sz w:val="24"/>
-          <w:szCs w:val="24"/>
-        </w:rPr>
-        <w:t xml:space="preserve"> }}</w:t>
-      </w:r>
-    </w:p>
-    <w:p>
-      <w:pPr>
-        <w:rPr>
-          <w:sz w:val="24"/>
-          <w:szCs w:val="24"/>
-        </w:rPr>
-      </w:pPr>
-      <w:proofErr w:type="gramStart"/>
-      <w:r>
-        <w:rPr>
-          <w:sz w:val="24"/>
-          <w:szCs w:val="24"/>
-        </w:rPr>
-        <w:t>{{ school.name</w:t>
-      </w:r>
-      <w:proofErr w:type="gramEnd"/>
-      <w:r>
-        <w:rPr>
-          <w:sz w:val="24"/>
-          <w:szCs w:val="24"/>
-        </w:rPr>
-        <w:t xml:space="preserve"> }}</w:t>
-      </w:r>
-    </w:p>
-    <w:p>
-      <w:pPr>
-        <w:rPr>
-          <w:sz w:val="24"/>
-          <w:szCs w:val="24"/>
-        </w:rPr>
-      </w:pPr>
-      <w:proofErr w:type="gramStart"/>
-      <w:r>
-        <w:rPr>
-          <w:sz w:val="24"/>
-          <w:szCs w:val="24"/>
-        </w:rPr>
-        <w:t xml:space="preserve">{{ </w:t>
-      </w:r>
-      <w:proofErr w:type="spellStart"/>
-      <w:r>
-        <w:rPr>
-          <w:sz w:val="24"/>
-          <w:szCs w:val="24"/>
-        </w:rPr>
-        <w:t>school</w:t>
-      </w:r>
-      <w:proofErr w:type="gramEnd"/>
-      <w:r>
-        <w:rPr>
-          <w:sz w:val="24"/>
-          <w:szCs w:val="24"/>
-        </w:rPr>
-        <w:t>.address.address</w:t>
-      </w:r>
-      <w:proofErr w:type="spellEnd"/>
-      <w:r>
-        <w:rPr>
-          <w:sz w:val="24"/>
-          <w:szCs w:val="24"/>
-        </w:rPr>
-        <w:t xml:space="preserve"> }}</w:t>
-      </w:r>
-    </w:p>
-    <w:p>
-      <w:pPr>
-        <w:rPr>
-          <w:sz w:val="24"/>
-          <w:szCs w:val="24"/>
-        </w:rPr>
-      </w:pPr>
-      <w:proofErr w:type="gramStart"/>
-      <w:r>
-        <w:rPr>
-          <w:sz w:val="24"/>
-          <w:szCs w:val="24"/>
-        </w:rPr>
-        <w:t xml:space="preserve">{{ </w:t>
-      </w:r>
-      <w:proofErr w:type="spellStart"/>
-      <w:r>
-        <w:rPr>
-          <w:sz w:val="24"/>
-          <w:szCs w:val="24"/>
-        </w:rPr>
-        <w:t>school</w:t>
-      </w:r>
-      <w:proofErr w:type="gramEnd"/>
-      <w:r>
-        <w:rPr>
-          <w:sz w:val="24"/>
-          <w:szCs w:val="24"/>
-        </w:rPr>
-        <w:t>.address.city</w:t>
-      </w:r>
-      <w:proofErr w:type="spellEnd"/>
-      <w:r>
-        <w:rPr>
-          <w:sz w:val="24"/>
-          <w:szCs w:val="24"/>
-        </w:rPr>
-        <w:t xml:space="preserve"> }}, {{ </w:t>
-      </w:r>
-      <w:proofErr w:type="spellStart"/>
-      <w:r>
-        <w:rPr>
-          <w:sz w:val="24"/>
-          <w:szCs w:val="24"/>
-        </w:rPr>
-        <w:t>school.address.state</w:t>
-      </w:r>
-      <w:proofErr w:type="spellEnd"/>
-      <w:r>
-        <w:rPr>
-          <w:sz w:val="24"/>
-          <w:szCs w:val="24"/>
-        </w:rPr>
-        <w:t xml:space="preserve"> }} {{ school.address.zip}}</w:t>
-      </w:r>
-    </w:p>
-    <w:p>
-      <w:pPr>
-        <w:rPr>
-          <w:sz w:val="24"/>
-          <w:szCs w:val="24"/>
-        </w:rPr>
-      </w:pPr>
-      <w:r>
-        <w:rPr>
-          <w:sz w:val="24"/>
-          <w:szCs w:val="24"/>
-        </w:rPr>
-        <w:t>{%p else %}</w:t>
-      </w:r>
-    </w:p>
-    <w:p>
-      <w:pPr>
-        <w:rPr>
-          <w:sz w:val="24"/>
-          <w:szCs w:val="24"/>
-        </w:rPr>
-      </w:pPr>
-      <w:r>
-        <w:rPr>
-          <w:sz w:val="24"/>
-          <w:szCs w:val="24"/>
-        </w:rPr>
-        <w:t xml:space="preserve">{%p if </w:t>
-      </w:r>
-      <w:proofErr w:type="spellStart"/>
-      <w:r>
-        <w:rPr>
-          <w:sz w:val="24"/>
-          <w:szCs w:val="24"/>
-        </w:rPr>
-        <w:t>school.special_education_director.requestor_knows_name</w:t>
-      </w:r>
-      <w:proofErr w:type="spellEnd"/>
-      <w:r>
-        <w:rPr>
-          <w:sz w:val="24"/>
-          <w:szCs w:val="24"/>
-        </w:rPr>
-        <w:t xml:space="preserve"> %}</w:t>
-      </w:r>
-    </w:p>
-    <w:p>
-      <w:pPr>
-        <w:rPr>
-          <w:sz w:val="24"/>
-          <w:szCs w:val="24"/>
-        </w:rPr>
-      </w:pPr>
-      <w:r>
-        <w:rPr>
-          <w:sz w:val="24"/>
-          <w:szCs w:val="24"/>
-        </w:rPr>
-        <w:t>{{</w:t>
-      </w:r>
-      <w:proofErr w:type="spellStart"/>
-      <w:proofErr w:type="gramStart"/>
-      <w:r>
-        <w:rPr>
-          <w:sz w:val="24"/>
-          <w:szCs w:val="24"/>
-        </w:rPr>
-        <w:t>school.special</w:t>
-      </w:r>
-      <w:proofErr w:type="gramEnd"/>
-      <w:r>
-        <w:rPr>
-          <w:sz w:val="24"/>
-          <w:szCs w:val="24"/>
-        </w:rPr>
-        <w:t>_education_director.title</w:t>
-      </w:r>
-      <w:proofErr w:type="spellEnd"/>
-      <w:r>
-        <w:rPr>
-          <w:sz w:val="24"/>
-          <w:szCs w:val="24"/>
-        </w:rPr>
-        <w:t xml:space="preserve">}} {{ </w:t>
-      </w:r>
-      <w:proofErr w:type="spellStart"/>
-      <w:r>
-        <w:rPr>
-          <w:sz w:val="24"/>
-          <w:szCs w:val="24"/>
-        </w:rPr>
-        <w:t>school.special_education_director.name.full</w:t>
-      </w:r>
-      <w:proofErr w:type="spellEnd"/>
-      <w:r>
-        <w:rPr>
-          <w:sz w:val="24"/>
-          <w:szCs w:val="24"/>
-        </w:rPr>
-        <w:t>()}}</w:t>
-      </w:r>
-    </w:p>
-    <w:p>
-      <w:pPr>
-        <w:rPr>
-          <w:sz w:val="24"/>
-          <w:szCs w:val="24"/>
-        </w:rPr>
-      </w:pPr>
-      <w:r>
-        <w:rPr>
-          <w:sz w:val="24"/>
-          <w:szCs w:val="24"/>
-        </w:rPr>
-        <w:t>{%p endif %}</w:t>
-      </w:r>
-    </w:p>
-    <w:p>
-      <w:pPr>
-        <w:rPr>
-          <w:sz w:val="24"/>
-          <w:szCs w:val="24"/>
-        </w:rPr>
-      </w:pPr>
-      <w:r>
-        <w:rPr>
-          <w:sz w:val="24"/>
-          <w:szCs w:val="24"/>
-        </w:rPr>
-        <w:t xml:space="preserve">{%p if </w:t>
-      </w:r>
-      <w:proofErr w:type="spellStart"/>
-      <w:r>
-        <w:rPr>
-          <w:sz w:val="24"/>
-          <w:szCs w:val="24"/>
-        </w:rPr>
-        <w:t>school.special_education_director.requestor_knows_address</w:t>
-      </w:r>
-      <w:proofErr w:type="spellEnd"/>
-      <w:r>
-        <w:rPr>
-          <w:sz w:val="24"/>
-          <w:szCs w:val="24"/>
-        </w:rPr>
-        <w:t xml:space="preserve"> %}</w:t>
-      </w:r>
-    </w:p>
-    <w:p>
-      <w:pPr>
-        <w:rPr>
-          <w:sz w:val="24"/>
-          <w:szCs w:val="24"/>
-        </w:rPr>
-      </w:pPr>
-      <w:proofErr w:type="gramStart"/>
-      <w:r>
-        <w:rPr>
-          <w:sz w:val="24"/>
-          <w:szCs w:val="24"/>
-        </w:rPr>
-        <w:t>{{ school</w:t>
-      </w:r>
-      <w:proofErr w:type="gramEnd"/>
-      <w:r>
-        <w:rPr>
-          <w:sz w:val="24"/>
-          <w:szCs w:val="24"/>
-        </w:rPr>
-        <w:t>.</w:t>
-      </w:r>
-      <w:r>
-        <w:rPr>
-          <w:sz w:val="24"/>
-          <w:szCs w:val="24"/>
-        </w:rPr>
-        <w:t xml:space="preserve"> </w:t>
-      </w:r>
-      <w:proofErr w:type="spellStart"/>
-      <w:r>
-        <w:rPr>
-          <w:sz w:val="24"/>
-          <w:szCs w:val="24"/>
-        </w:rPr>
-        <w:t>special_education_director.address.address</w:t>
-      </w:r>
-      <w:proofErr w:type="spellEnd"/>
-      <w:r>
-        <w:rPr>
-          <w:sz w:val="24"/>
-          <w:szCs w:val="24"/>
-        </w:rPr>
-        <w:t xml:space="preserve"> }}</w:t>
-      </w:r>
-    </w:p>
-    <w:p>
-      <w:pPr>
-        <w:rPr>
-          <w:sz w:val="24"/>
-          <w:szCs w:val="24"/>
-        </w:rPr>
-      </w:pPr>
-      <w:proofErr w:type="gramStart"/>
-      <w:r>
-        <w:rPr>
-          <w:sz w:val="24"/>
-          <w:szCs w:val="24"/>
-        </w:rPr>
-        <w:t>{{ school</w:t>
-      </w:r>
-      <w:proofErr w:type="gramEnd"/>
-      <w:r>
-        <w:rPr>
-          <w:sz w:val="24"/>
-          <w:szCs w:val="24"/>
-        </w:rPr>
-        <w:t>.</w:t>
-      </w:r>
-      <w:r>
-        <w:rPr>
-          <w:sz w:val="24"/>
-          <w:szCs w:val="24"/>
-        </w:rPr>
-        <w:t xml:space="preserve"> </w:t>
-      </w:r>
-      <w:proofErr w:type="spellStart"/>
-      <w:r>
-        <w:rPr>
-          <w:sz w:val="24"/>
-          <w:szCs w:val="24"/>
-        </w:rPr>
-        <w:t>special_education_director.address.city</w:t>
-      </w:r>
-      <w:proofErr w:type="spellEnd"/>
-      <w:r>
-        <w:rPr>
-          <w:sz w:val="24"/>
-          <w:szCs w:val="24"/>
-        </w:rPr>
-        <w:t xml:space="preserve"> }}, {{ school.</w:t>
-      </w:r>
-      <w:r>
-        <w:rPr>
-          <w:sz w:val="24"/>
-          <w:szCs w:val="24"/>
-        </w:rPr>
-        <w:t xml:space="preserve"> </w:t>
-      </w:r>
-      <w:proofErr w:type="spellStart"/>
-      <w:r>
-        <w:rPr>
-          <w:sz w:val="24"/>
-          <w:szCs w:val="24"/>
-        </w:rPr>
-        <w:t>special_education_director.address.state</w:t>
-      </w:r>
-      <w:proofErr w:type="spellEnd"/>
-      <w:r>
-        <w:rPr>
-          <w:sz w:val="24"/>
-          <w:szCs w:val="24"/>
-        </w:rPr>
-        <w:t xml:space="preserve"> }} {{ school.</w:t>
-      </w:r>
-      <w:r>
-        <w:rPr>
-          <w:sz w:val="24"/>
-          <w:szCs w:val="24"/>
-        </w:rPr>
-        <w:t xml:space="preserve"> </w:t>
-      </w:r>
-      <w:r>
-        <w:rPr>
-          <w:sz w:val="24"/>
-          <w:szCs w:val="24"/>
-        </w:rPr>
-        <w:t>special_education_director.address.zip}}</w:t>
-      </w:r>
-    </w:p>
-    <w:p>
-      <w:pPr>
-        <w:rPr>
-          <w:sz w:val="24"/>
-          <w:szCs w:val="24"/>
-        </w:rPr>
-      </w:pPr>
-      <w:r>
-        <w:rPr>
-          <w:sz w:val="24"/>
-          <w:szCs w:val="24"/>
-        </w:rPr>
-        <w:t>{%p else %}</w:t>
-      </w:r>
-    </w:p>
-    <w:p>
-      <w:pPr>
-        <w:rPr>
-          <w:sz w:val="24"/>
-          <w:szCs w:val="24"/>
-        </w:rPr>
-      </w:pPr>
-      <w:proofErr w:type="gramStart"/>
-      <w:r>
-        <w:rPr>
-          <w:sz w:val="24"/>
-          <w:szCs w:val="24"/>
-        </w:rPr>
-        <w:t xml:space="preserve">{{ </w:t>
-      </w:r>
-      <w:proofErr w:type="spellStart"/>
-      <w:r>
-        <w:rPr>
-          <w:sz w:val="24"/>
-          <w:szCs w:val="24"/>
-        </w:rPr>
-        <w:t>requestor</w:t>
-      </w:r>
-      <w:proofErr w:type="gramEnd"/>
-      <w:r>
-        <w:rPr>
-          <w:sz w:val="24"/>
-          <w:szCs w:val="24"/>
-        </w:rPr>
-        <w:t>.address.city</w:t>
-      </w:r>
-      <w:proofErr w:type="spellEnd"/>
-      <w:r>
-        <w:rPr>
-          <w:sz w:val="24"/>
-          <w:szCs w:val="24"/>
-        </w:rPr>
-        <w:t xml:space="preserve"> }} Public Schools Special Education Director</w:t>
-      </w:r>
-    </w:p>
-    <w:p>
-      <w:pPr>
-        <w:rPr>
-          <w:sz w:val="24"/>
-          <w:szCs w:val="24"/>
-        </w:rPr>
-      </w:pPr>
-      <w:r>
-        <w:rPr>
-          <w:sz w:val="24"/>
-          <w:szCs w:val="24"/>
-        </w:rPr>
-        <w:t>{%p endif %}</w:t>
-      </w:r>
-    </w:p>
-    <w:p>
-      <w:pPr>
-        <w:rPr>
-          <w:sz w:val="24"/>
-          <w:szCs w:val="24"/>
-        </w:rPr>
-      </w:pPr>
-      <w:r>
-        <w:rPr>
-          <w:sz w:val="24"/>
-          <w:szCs w:val="24"/>
-        </w:rPr>
-        <w:t>{%p endif %}</w:t>
-      </w:r>
-    </w:p>
-    <w:p>
-      <w:pPr>
-        <w:rPr>
-          <w:sz w:val="24"/>
-          <w:szCs w:val="24"/>
-        </w:rPr>
-      </w:pPr>
-      <w:r>
-        <w:rPr>
-          <w:sz w:val="24"/>
-          <w:szCs w:val="24"/>
-        </w:rPr>
-        <w:t xml:space="preserve"> </w:t>
-      </w:r>
-    </w:p>
-    <w:p>
-      <w:pPr>
-        <w:rPr>
-          <w:sz w:val="24"/>
-          <w:szCs w:val="24"/>
-        </w:rPr>
-      </w:pPr>
-      <w:r>
-        <w:rPr>
-          <w:b/>
-          <w:sz w:val="24"/>
-          <w:szCs w:val="24"/>
-        </w:rPr>
-        <w:t xml:space="preserve">Re:  </w:t>
-      </w:r>
-      <w:r>
-        <w:rPr>
-          <w:b/>
-          <w:sz w:val="24"/>
-          <w:szCs w:val="24"/>
-        </w:rPr>
-        <w:tab/>
-        <w:t xml:space="preserve">Requesting entire student record for </w:t>
-      </w:r>
-      <w:proofErr w:type="gramStart"/>
-      <w:r>
-        <w:rPr>
-          <w:b/>
-          <w:sz w:val="24"/>
-          <w:szCs w:val="24"/>
-        </w:rPr>
-        <w:t>{{ student.name</w:t>
-      </w:r>
-      <w:proofErr w:type="gramEnd"/>
-      <w:r>
-        <w:rPr>
-          <w:b/>
-          <w:sz w:val="24"/>
-          <w:szCs w:val="24"/>
-        </w:rPr>
-        <w:t xml:space="preserve"> }}; {{ </w:t>
-      </w:r>
-      <w:proofErr w:type="spellStart"/>
-      <w:r>
-        <w:rPr>
-          <w:b/>
-          <w:sz w:val="24"/>
-          <w:szCs w:val="24"/>
-        </w:rPr>
-        <w:t>student.birthdate</w:t>
-      </w:r>
-      <w:proofErr w:type="spellEnd"/>
-      <w:r>
-        <w:rPr>
-          <w:b/>
-          <w:sz w:val="24"/>
-          <w:szCs w:val="24"/>
-        </w:rPr>
-        <w:t xml:space="preserve"> }}</w:t>
-      </w:r>
-    </w:p>
-    <w:p>
-      <w:pPr>
-        <w:rPr>
-          <w:sz w:val="24"/>
-          <w:szCs w:val="24"/>
-        </w:rPr>
-      </w:pPr>
-      <w:r>
-        <w:rPr>
-          <w:sz w:val="24"/>
-          <w:szCs w:val="24"/>
-        </w:rPr>
-        <w:t xml:space="preserve"> </w:t>
-      </w:r>
-    </w:p>
-    <w:p>
-      <w:pPr>
-        <w:rPr>
-          <w:sz w:val="24"/>
-          <w:szCs w:val="24"/>
-        </w:rPr>
-      </w:pPr>
-      <w:r>
-        <w:rPr>
-          <w:sz w:val="24"/>
-          <w:szCs w:val="24"/>
-        </w:rPr>
-        <w:t xml:space="preserve">Dear {% if </w:t>
-      </w:r>
-      <w:r>
-        <w:rPr>
-          <w:sz w:val="24"/>
-          <w:szCs w:val="24"/>
-        </w:rPr>
-        <w:t>school.</w:t>
-      </w:r>
-      <w:r>
-        <w:rPr>
-          <w:sz w:val="24"/>
-          <w:szCs w:val="24"/>
-        </w:rPr>
-        <w:t xml:space="preserve">recipient.name </w:t>
-      </w:r>
-      <w:proofErr w:type="gramStart"/>
-      <w:r>
-        <w:rPr>
-          <w:sz w:val="24"/>
-          <w:szCs w:val="24"/>
-        </w:rPr>
-        <w:t>%}{</w:t>
-      </w:r>
-      <w:proofErr w:type="gramEnd"/>
-      <w:r>
-        <w:rPr>
-          <w:sz w:val="24"/>
-          <w:szCs w:val="24"/>
-        </w:rPr>
-        <w:t>{</w:t>
-      </w:r>
-      <w:proofErr w:type="spellStart"/>
-      <w:r>
-        <w:rPr>
-          <w:sz w:val="24"/>
-          <w:szCs w:val="24"/>
-        </w:rPr>
-        <w:t>school.recipient.name.full</w:t>
-      </w:r>
-      <w:proofErr w:type="spellEnd"/>
-      <w:r>
-        <w:rPr>
-          <w:sz w:val="24"/>
-          <w:szCs w:val="24"/>
-        </w:rPr>
-        <w:t>() }} {% else %} To Whom it May Concern {% endif %}:</w:t>
-      </w:r>
-    </w:p>
-    <w:p>
-      <w:pPr>
-        <w:rPr>
-          <w:sz w:val="24"/>
-          <w:szCs w:val="24"/>
-        </w:rPr>
-      </w:pPr>
-      <w:r>
-        <w:rPr>
-          <w:sz w:val="24"/>
-          <w:szCs w:val="24"/>
-        </w:rPr>
-        <w:t xml:space="preserve"> </w:t>
-      </w:r>
-    </w:p>
-    <w:p>
-      <w:pPr>
-        <w:rPr>
-          <w:sz w:val="24"/>
-          <w:szCs w:val="24"/>
-        </w:rPr>
-      </w:pPr>
-      <w:r>
-        <w:rPr>
-          <w:sz w:val="24"/>
-          <w:szCs w:val="24"/>
-        </w:rPr>
-        <w:t xml:space="preserve">I am requesting copies of my child, {{ </w:t>
-      </w:r>
-      <w:proofErr w:type="spellStart"/>
-      <w:r>
-        <w:rPr>
-          <w:sz w:val="24"/>
-          <w:szCs w:val="24"/>
-        </w:rPr>
-        <w:t>student.name.full</w:t>
-      </w:r>
-      <w:proofErr w:type="spellEnd"/>
-      <w:r>
-        <w:rPr>
-          <w:sz w:val="24"/>
-          <w:szCs w:val="24"/>
-        </w:rPr>
-        <w:t xml:space="preserve">() }}, entire student record {% if </w:t>
-      </w:r>
-      <w:r>
-        <w:rPr>
-          <w:sz w:val="24"/>
-          <w:szCs w:val="24"/>
-        </w:rPr>
-        <w:t>(</w:t>
-      </w:r>
-      <w:r>
-        <w:rPr>
-          <w:sz w:val="24"/>
-          <w:szCs w:val="24"/>
-        </w:rPr>
-        <w:t>today</w:t>
-      </w:r>
-      <w:r>
-        <w:rPr>
-          <w:sz w:val="24"/>
-          <w:szCs w:val="24"/>
-        </w:rPr>
-        <w:t>().minus(</w:t>
-      </w:r>
-      <w:proofErr w:type="spellStart"/>
-      <w:r>
-        <w:rPr>
-          <w:sz w:val="24"/>
-          <w:szCs w:val="24"/>
-        </w:rPr>
-        <w:t>student.enrollment_date</w:t>
-      </w:r>
-      <w:proofErr w:type="spellEnd"/>
-      <w:r>
-        <w:rPr>
-          <w:sz w:val="24"/>
-          <w:szCs w:val="24"/>
-        </w:rPr>
-        <w:t>)</w:t>
-      </w:r>
-      <w:r>
-        <w:rPr>
-          <w:sz w:val="24"/>
-          <w:szCs w:val="24"/>
-        </w:rPr>
-        <w:t>)</w:t>
-      </w:r>
-      <w:r>
-        <w:rPr>
-          <w:sz w:val="24"/>
-          <w:szCs w:val="24"/>
-        </w:rPr>
-        <w:t xml:space="preserve"> &lt; (today() +</w:t>
-      </w:r>
-      <w:proofErr w:type="spellStart"/>
-      <w:r>
-        <w:rPr>
-          <w:sz w:val="24"/>
-          <w:szCs w:val="24"/>
-        </w:rPr>
-        <w:t>relativedelta</w:t>
-      </w:r>
-      <w:proofErr w:type="spellEnd"/>
-      <w:r>
-        <w:rPr>
-          <w:sz w:val="24"/>
-          <w:szCs w:val="24"/>
-        </w:rPr>
-        <w:t>(years=+3))</w:t>
-      </w:r>
-      <w:r>
-        <w:rPr>
-          <w:sz w:val="24"/>
-          <w:szCs w:val="24"/>
-        </w:rPr>
-        <w:t xml:space="preserve"> %} for the past 3 years {</w:t>
-      </w:r>
-      <w:r>
-        <w:rPr>
-          <w:sz w:val="24"/>
-          <w:szCs w:val="24"/>
-        </w:rPr>
-        <w:t xml:space="preserve">% else %} during the time {{ </w:t>
-      </w:r>
-      <w:proofErr w:type="spellStart"/>
-      <w:r>
-        <w:rPr>
-          <w:sz w:val="24"/>
-          <w:szCs w:val="24"/>
-        </w:rPr>
-        <w:t>student.pronoun_subjective</w:t>
-      </w:r>
-      <w:proofErr w:type="spellEnd"/>
-      <w:r>
-        <w:rPr>
-          <w:sz w:val="24"/>
-          <w:szCs w:val="24"/>
-        </w:rPr>
-        <w:t>() }} has been enrolled in {{ school.name }}</w:t>
-      </w:r>
-      <w:r>
-        <w:rPr>
-          <w:sz w:val="24"/>
-          <w:szCs w:val="24"/>
-        </w:rPr>
-        <w:t xml:space="preserve"> {</w:t>
-      </w:r>
-      <w:r>
-        <w:rPr>
-          <w:sz w:val="24"/>
-          <w:szCs w:val="24"/>
-        </w:rPr>
-        <w:t>% endif %}</w:t>
-      </w:r>
-      <w:r>
-        <w:rPr>
-          <w:sz w:val="24"/>
-          <w:szCs w:val="24"/>
-        </w:rPr>
-        <w:t xml:space="preserve">.  This includes, but is not limited to, records regarding regular education, special education, discipline, and health records, as well as report cards, progress reports, notes, correspondence, enrollment records, and test scores. </w:t>
+      <w:r>
+        <w:rPr>
+          <w:sz w:val="24"/>
+          <w:szCs w:val="24"/>
+        </w:rPr>
+        <w:t xml:space="preserve">I understand that this information will be made available within </w:t>
+      </w:r>
+      <w:r>
+        <w:rPr>
+          <w:sz w:val="24"/>
+          <w:szCs w:val="24"/>
+          <w:u w:val="single"/>
+        </w:rPr>
+        <w:t>ten (10) days</w:t>
+      </w:r>
+      <w:r>
+        <w:rPr>
+          <w:sz w:val="24"/>
+          <w:szCs w:val="24"/>
+        </w:rPr>
+        <w:t xml:space="preserve"> of this request, under 34 CFR §300.613 (a) and 603 CMR 23.07(2).</w:t>
       </w:r>
     </w:p>
     <w:p>
@@ -1149,22 +1219,7 @@
           <w:sz w:val="24"/>
           <w:szCs w:val="24"/>
         </w:rPr>
-        <w:t xml:space="preserve">I understand that this information will be made available within </w:t>
-      </w:r>
-      <w:r>
-        <w:rPr>
-          <w:sz w:val="24"/>
-          <w:szCs w:val="24"/>
-          <w:u w:val="single"/>
-        </w:rPr>
-        <w:t>ten (10) days</w:t>
-      </w:r>
-      <w:r>
-        <w:rPr>
-          <w:sz w:val="24"/>
-          <w:szCs w:val="24"/>
-        </w:rPr>
-        <w:t xml:space="preserve"> of this request, under 34 CFR §300.613 (a) and 603 CMR 23.07(2).</w:t>
+        <w:t>Thank you for your prompt attention to this matter.</w:t>
       </w:r>
     </w:p>
     <w:p>
@@ -1194,36 +1249,6 @@
           <w:sz w:val="24"/>
           <w:szCs w:val="24"/>
         </w:rPr>
-        <w:t>Thank you for your prompt attention to this matter.</w:t>
-      </w:r>
-    </w:p>
-    <w:p>
-      <w:pPr>
-        <w:rPr>
-          <w:sz w:val="24"/>
-          <w:szCs w:val="24"/>
-        </w:rPr>
-      </w:pPr>
-      <w:r>
-        <w:rPr>
-          <w:sz w:val="24"/>
-          <w:szCs w:val="24"/>
-        </w:rPr>
-        <w:t xml:space="preserve"> </w:t>
-      </w:r>
-    </w:p>
-    <w:p>
-      <w:pPr>
-        <w:rPr>
-          <w:sz w:val="24"/>
-          <w:szCs w:val="24"/>
-        </w:rPr>
-      </w:pPr>
-      <w:r>
-        <w:rPr>
-          <w:sz w:val="24"/>
-          <w:szCs w:val="24"/>
-        </w:rPr>
         <w:t>Sincerely,</w:t>
       </w:r>
     </w:p>
@@ -1242,61 +1267,6 @@
           <w:szCs w:val="24"/>
         </w:rPr>
       </w:pPr>
-    </w:p>
-    <w:p>
-      <w:pPr>
-        <w:rPr>
-          <w:sz w:val="24"/>
-          <w:szCs w:val="24"/>
-        </w:rPr>
-      </w:pPr>
-      <w:proofErr w:type="gramStart"/>
-      <w:r>
-        <w:rPr>
-          <w:sz w:val="24"/>
-          <w:szCs w:val="24"/>
-        </w:rPr>
-        <w:t xml:space="preserve">{{ </w:t>
-      </w:r>
-      <w:proofErr w:type="spellStart"/>
-      <w:r>
-        <w:rPr>
-          <w:sz w:val="24"/>
-          <w:szCs w:val="24"/>
-        </w:rPr>
-        <w:t>requestor.name</w:t>
-      </w:r>
-      <w:proofErr w:type="gramEnd"/>
-      <w:r>
-        <w:rPr>
-          <w:sz w:val="24"/>
-          <w:szCs w:val="24"/>
-        </w:rPr>
-        <w:t>.full</w:t>
-      </w:r>
-      <w:proofErr w:type="spellEnd"/>
-      <w:r>
-        <w:rPr>
-          <w:sz w:val="24"/>
-          <w:szCs w:val="24"/>
-        </w:rPr>
-        <w:t>() }}</w:t>
-      </w:r>
-    </w:p>
-    <w:p>
-      <w:pPr>
-        <w:rPr>
-          <w:sz w:val="24"/>
-          <w:szCs w:val="24"/>
-        </w:rPr>
-      </w:pPr>
-      <w:r>
-        <w:rPr>
-          <w:sz w:val="24"/>
-          <w:szCs w:val="24"/>
-        </w:rPr>
-        <w:t>_________________________________</w:t>
-      </w:r>
     </w:p>
     <w:p>
       <w:pPr>
@@ -1314,6 +1284,14 @@
           <w:szCs w:val="24"/>
         </w:rPr>
       </w:pPr>
+      <w:r>
+        <w:rPr>
+          <w:color w:val="000000"/>
+          <w:sz w:val="24"/>
+          <w:szCs w:val="24"/>
+        </w:rPr>
+        <w:t>{</w:t>
+      </w:r>
       <w:proofErr w:type="gramStart"/>
       <w:r>
         <w:rPr>
@@ -1321,7 +1299,7 @@
           <w:sz w:val="24"/>
           <w:szCs w:val="24"/>
         </w:rPr>
-        <w:t xml:space="preserve">{{ </w:t>
+        <w:t xml:space="preserve">{ </w:t>
       </w:r>
       <w:proofErr w:type="spellStart"/>
       <w:r>
@@ -1330,8 +1308,9 @@
           <w:sz w:val="24"/>
           <w:szCs w:val="24"/>
         </w:rPr>
-        <w:t>requestor</w:t>
-      </w:r>
+        <w:t>requestor.signature</w:t>
+      </w:r>
+      <w:proofErr w:type="spellEnd"/>
       <w:proofErr w:type="gramEnd"/>
       <w:r>
         <w:rPr>
@@ -1339,15 +1318,6 @@
           <w:sz w:val="24"/>
           <w:szCs w:val="24"/>
         </w:rPr>
-        <w:t>.signature</w:t>
-      </w:r>
-      <w:proofErr w:type="spellEnd"/>
-      <w:r>
-        <w:rPr>
-          <w:color w:val="000000"/>
-          <w:sz w:val="24"/>
-          <w:szCs w:val="24"/>
-        </w:rPr>
         <w:t xml:space="preserve"> }}</w:t>
       </w:r>
     </w:p>
@@ -1371,6 +1341,69 @@
           <w:sz w:val="24"/>
           <w:szCs w:val="24"/>
         </w:rPr>
+        <w:t>_________________________________</w:t>
+      </w:r>
+    </w:p>
+    <w:p>
+      <w:pPr>
+        <w:rPr>
+          <w:sz w:val="24"/>
+          <w:szCs w:val="24"/>
+        </w:rPr>
+      </w:pPr>
+      <w:r>
+        <w:rPr>
+          <w:sz w:val="24"/>
+          <w:szCs w:val="24"/>
+        </w:rPr>
+        <w:t>{</w:t>
+      </w:r>
+      <w:proofErr w:type="gramStart"/>
+      <w:r>
+        <w:rPr>
+          <w:sz w:val="24"/>
+          <w:szCs w:val="24"/>
+        </w:rPr>
+        <w:t xml:space="preserve">{ </w:t>
+      </w:r>
+      <w:proofErr w:type="spellStart"/>
+      <w:r>
+        <w:rPr>
+          <w:sz w:val="24"/>
+          <w:szCs w:val="24"/>
+        </w:rPr>
+        <w:t>requestor.name.full</w:t>
+      </w:r>
+      <w:proofErr w:type="spellEnd"/>
+      <w:proofErr w:type="gramEnd"/>
+      <w:r>
+        <w:rPr>
+          <w:sz w:val="24"/>
+          <w:szCs w:val="24"/>
+        </w:rPr>
+        <w:t>() }}</w:t>
+      </w:r>
+    </w:p>
+    <w:p>
+      <w:pPr>
+        <w:rPr>
+          <w:sz w:val="24"/>
+          <w:szCs w:val="24"/>
+        </w:rPr>
+      </w:pPr>
+    </w:p>
+    <w:p>
+      <w:pPr>
+        <w:rPr>
+          <w:sz w:val="24"/>
+          <w:szCs w:val="24"/>
+        </w:rPr>
+      </w:pPr>
+      <w:r>
+        <w:rPr>
+          <w:sz w:val="24"/>
+          <w:szCs w:val="24"/>
+        </w:rPr>
         <w:t xml:space="preserve">{%p if </w:t>
       </w:r>
       <w:proofErr w:type="spellStart"/>
@@ -1419,21 +1452,28 @@
           <w:szCs w:val="24"/>
         </w:rPr>
       </w:pPr>
+      <w:r>
+        <w:rPr>
+          <w:sz w:val="24"/>
+          <w:szCs w:val="24"/>
+        </w:rPr>
+        <w:t>{</w:t>
+      </w:r>
       <w:proofErr w:type="gramStart"/>
       <w:r>
         <w:rPr>
           <w:sz w:val="24"/>
           <w:szCs w:val="24"/>
         </w:rPr>
-        <w:t xml:space="preserve">{{ </w:t>
-      </w:r>
-      <w:proofErr w:type="spellStart"/>
-      <w:r>
-        <w:rPr>
-          <w:sz w:val="24"/>
-          <w:szCs w:val="24"/>
-        </w:rPr>
-        <w:t>school.special_education_director.name</w:t>
+        <w:t xml:space="preserve">{ </w:t>
+      </w:r>
+      <w:proofErr w:type="spellStart"/>
+      <w:r>
+        <w:rPr>
+          <w:sz w:val="24"/>
+          <w:szCs w:val="24"/>
+        </w:rPr>
+        <w:t>school.special</w:t>
       </w:r>
       <w:proofErr w:type="gramEnd"/>
       <w:r>
@@ -1441,7 +1481,7 @@
           <w:sz w:val="24"/>
           <w:szCs w:val="24"/>
         </w:rPr>
-        <w:t>.full</w:t>
+        <w:t>_education_director.name.full</w:t>
       </w:r>
       <w:proofErr w:type="spellEnd"/>
       <w:r>
@@ -1496,36 +1536,36 @@
           <w:szCs w:val="24"/>
         </w:rPr>
       </w:pPr>
+      <w:r>
+        <w:rPr>
+          <w:sz w:val="24"/>
+          <w:szCs w:val="24"/>
+        </w:rPr>
+        <w:t>{</w:t>
+      </w:r>
       <w:proofErr w:type="gramStart"/>
       <w:r>
         <w:rPr>
           <w:sz w:val="24"/>
           <w:szCs w:val="24"/>
         </w:rPr>
-        <w:t xml:space="preserve">{{ </w:t>
-      </w:r>
-      <w:proofErr w:type="spellStart"/>
-      <w:r>
-        <w:rPr>
-          <w:sz w:val="24"/>
-          <w:szCs w:val="24"/>
-        </w:rPr>
-        <w:t>requestor</w:t>
-      </w:r>
+        <w:t xml:space="preserve">{ </w:t>
+      </w:r>
+      <w:proofErr w:type="spellStart"/>
+      <w:r>
+        <w:rPr>
+          <w:sz w:val="24"/>
+          <w:szCs w:val="24"/>
+        </w:rPr>
+        <w:t>requestor.address.city</w:t>
+      </w:r>
+      <w:proofErr w:type="spellEnd"/>
       <w:proofErr w:type="gramEnd"/>
       <w:r>
         <w:rPr>
           <w:sz w:val="24"/>
           <w:szCs w:val="24"/>
         </w:rPr>
-        <w:t>.address.city</w:t>
-      </w:r>
-      <w:proofErr w:type="spellEnd"/>
-      <w:r>
-        <w:rPr>
-          <w:sz w:val="24"/>
-          <w:szCs w:val="24"/>
-        </w:rPr>
         <w:t xml:space="preserve"> }} Public Schools Special Education Director</w:t>
       </w:r>
     </w:p>
@@ -1541,7 +1581,23 @@
           <w:sz w:val="24"/>
           <w:szCs w:val="24"/>
         </w:rPr>
-        <w:t>{%p endif %}</w:t>
+        <w:t xml:space="preserve">{%p </w:t>
+      </w:r>
+      <w:proofErr w:type="spellStart"/>
+      <w:r>
+        <w:rPr>
+          <w:sz w:val="24"/>
+          <w:szCs w:val="24"/>
+        </w:rPr>
+        <w:t>endif</w:t>
+      </w:r>
+      <w:proofErr w:type="spellEnd"/>
+      <w:r>
+        <w:rPr>
+          <w:sz w:val="24"/>
+          <w:szCs w:val="24"/>
+        </w:rPr>
+        <w:t xml:space="preserve"> %}</w:t>
       </w:r>
     </w:p>
     <w:p>
@@ -1582,13 +1638,20 @@
           <w:szCs w:val="24"/>
         </w:rPr>
       </w:pPr>
+      <w:r>
+        <w:rPr>
+          <w:sz w:val="24"/>
+          <w:szCs w:val="24"/>
+        </w:rPr>
+        <w:t>{</w:t>
+      </w:r>
       <w:proofErr w:type="gramStart"/>
       <w:r>
         <w:rPr>
           <w:sz w:val="24"/>
           <w:szCs w:val="24"/>
         </w:rPr>
-        <w:t>{{ school</w:t>
+        <w:t>{ school</w:t>
       </w:r>
       <w:proofErr w:type="gramEnd"/>
       <w:r>
@@ -1629,13 +1692,20 @@
           <w:szCs w:val="24"/>
         </w:rPr>
       </w:pPr>
+      <w:r>
+        <w:rPr>
+          <w:sz w:val="24"/>
+          <w:szCs w:val="24"/>
+        </w:rPr>
+        <w:t>{</w:t>
+      </w:r>
       <w:proofErr w:type="gramStart"/>
       <w:r>
         <w:rPr>
           <w:sz w:val="24"/>
           <w:szCs w:val="24"/>
         </w:rPr>
-        <w:t>{{ school</w:t>
+        <w:t>{ school</w:t>
       </w:r>
       <w:proofErr w:type="gramEnd"/>
       <w:r>
@@ -1718,7 +1788,23 @@
           <w:sz w:val="24"/>
           <w:szCs w:val="24"/>
         </w:rPr>
-        <w:t>{%p endif %}</w:t>
+        <w:t xml:space="preserve">{%p </w:t>
+      </w:r>
+      <w:proofErr w:type="spellStart"/>
+      <w:r>
+        <w:rPr>
+          <w:sz w:val="24"/>
+          <w:szCs w:val="24"/>
+        </w:rPr>
+        <w:t>endif</w:t>
+      </w:r>
+      <w:proofErr w:type="spellEnd"/>
+      <w:r>
+        <w:rPr>
+          <w:sz w:val="24"/>
+          <w:szCs w:val="24"/>
+        </w:rPr>
+        <w:t xml:space="preserve"> %}</w:t>
       </w:r>
     </w:p>
     <w:p/>
@@ -1733,7 +1819,7 @@
 </file>
 
 <file path=word/styles.xml><?xml version="1.0" encoding="utf-8"?>
-<w:styles xmlns:mc="http://schemas.openxmlformats.org/markup-compatibility/2006" xmlns:r="http://schemas.openxmlformats.org/officeDocument/2006/relationships" xmlns:w="http://schemas.openxmlformats.org/wordprocessingml/2006/main" xmlns:w14="http://schemas.microsoft.com/office/word/2010/wordml" xmlns:w15="http://schemas.microsoft.com/office/word/2012/wordml" xmlns:w16cid="http://schemas.microsoft.com/office/word/2016/wordml/cid" xmlns:w16se="http://schemas.microsoft.com/office/word/2015/wordml/symex" mc:Ignorable="w14 w15 w16se w16cid">
+<w:styles xmlns:mc="http://schemas.openxmlformats.org/markup-compatibility/2006" xmlns:r="http://schemas.openxmlformats.org/officeDocument/2006/relationships" xmlns:w="http://schemas.openxmlformats.org/wordprocessingml/2006/main" xmlns:w14="http://schemas.microsoft.com/office/word/2010/wordml" xmlns:w15="http://schemas.microsoft.com/office/word/2012/wordml" xmlns:w16se="http://schemas.microsoft.com/office/word/2015/wordml/symex" mc:Ignorable="w14 w15 w16se">
   <w:docDefaults>
     <w:rPrDefault>
       <w:rPr>
@@ -1749,7 +1835,7 @@
       </w:pPr>
     </w:pPrDefault>
   </w:docDefaults>
-  <w:latentStyles w:defLockedState="0" w:defUIPriority="99" w:defSemiHidden="0" w:defUnhideWhenUsed="0" w:defQFormat="0" w:count="375">
+  <w:latentStyles w:defLockedState="0" w:defUIPriority="99" w:defSemiHidden="0" w:defUnhideWhenUsed="0" w:defQFormat="0" w:count="371">
     <w:lsdException w:name="Normal" w:uiPriority="0" w:qFormat="1"/>
     <w:lsdException w:name="heading 1" w:uiPriority="9" w:qFormat="1"/>
     <w:lsdException w:name="heading 2" w:semiHidden="1" w:uiPriority="9" w:unhideWhenUsed="1" w:qFormat="1"/>
@@ -1855,6 +1941,7 @@
     <w:lsdException w:name="HTML Sample" w:semiHidden="1" w:unhideWhenUsed="1"/>
     <w:lsdException w:name="HTML Typewriter" w:semiHidden="1" w:unhideWhenUsed="1"/>
     <w:lsdException w:name="HTML Variable" w:semiHidden="1" w:unhideWhenUsed="1"/>
+    <w:lsdException w:name="Normal Table" w:semiHidden="1" w:unhideWhenUsed="1"/>
     <w:lsdException w:name="annotation subject" w:semiHidden="1" w:unhideWhenUsed="1"/>
     <w:lsdException w:name="No List" w:semiHidden="1" w:unhideWhenUsed="1"/>
     <w:lsdException w:name="Outline List 1" w:semiHidden="1" w:unhideWhenUsed="1"/>
@@ -1898,8 +1985,10 @@
     <w:lsdException w:name="Table Elegant" w:semiHidden="1" w:unhideWhenUsed="1"/>
     <w:lsdException w:name="Table Professional" w:semiHidden="1" w:unhideWhenUsed="1"/>
     <w:lsdException w:name="Table Subtle 1" w:semiHidden="1" w:unhideWhenUsed="1"/>
+    <w:lsdException w:name="Table Subtle 2" w:semiHidden="1" w:unhideWhenUsed="1"/>
     <w:lsdException w:name="Table Web 1" w:semiHidden="1" w:unhideWhenUsed="1"/>
     <w:lsdException w:name="Table Web 2" w:semiHidden="1" w:unhideWhenUsed="1"/>
+    <w:lsdException w:name="Table Web 3" w:semiHidden="1" w:unhideWhenUsed="1"/>
     <w:lsdException w:name="Balloon Text" w:semiHidden="1" w:unhideWhenUsed="1"/>
     <w:lsdException w:name="Table Grid" w:uiPriority="39"/>
     <w:lsdException w:name="Table Theme" w:semiHidden="1" w:unhideWhenUsed="1"/>
@@ -2118,10 +2207,6 @@
     <w:lsdException w:name="List Table 5 Dark Accent 6" w:uiPriority="50"/>
     <w:lsdException w:name="List Table 6 Colorful Accent 6" w:uiPriority="51"/>
     <w:lsdException w:name="List Table 7 Colorful Accent 6" w:uiPriority="52"/>
-    <w:lsdException w:name="Mention" w:semiHidden="1" w:unhideWhenUsed="1"/>
-    <w:lsdException w:name="Smart Hyperlink" w:semiHidden="1" w:unhideWhenUsed="1"/>
-    <w:lsdException w:name="Hashtag" w:semiHidden="1" w:unhideWhenUsed="1"/>
-    <w:lsdException w:name="Unresolved Mention" w:semiHidden="1" w:unhideWhenUsed="1"/>
   </w:latentStyles>
   <w:style w:type="paragraph" w:default="1" w:styleId="Normal">
     <w:name w:val="Normal"/>
